--- a/docs/Node.js Express & PostgreSQL CRUD Rest APIs example with Sequelize.docx
+++ b/docs/Node.js Express & PostgreSQL CRUD Rest APIs example with Sequelize.docx
@@ -7419,6 +7419,46 @@
           <w:szCs w:val="21"/>
           <w:lang w:eastAsia="en-GB"/>
         </w:rPr>
+        <w:tab/>
+      </w:r>
+      <w:r>
+        <w:rPr>
+          <w:rFonts w:ascii="Consolas" w:eastAsia="Times New Roman" w:hAnsi="Consolas" w:cs="Courier New"/>
+          <w:color w:val="999999"/>
+          <w:sz w:val="21"/>
+          <w:szCs w:val="21"/>
+          <w:lang w:eastAsia="en-GB"/>
+        </w:rPr>
+        <w:tab/>
+      </w:r>
+      <w:r>
+        <w:rPr>
+          <w:rFonts w:ascii="Consolas" w:eastAsia="Times New Roman" w:hAnsi="Consolas" w:cs="Courier New"/>
+          <w:color w:val="999999"/>
+          <w:sz w:val="21"/>
+          <w:szCs w:val="21"/>
+          <w:lang w:eastAsia="en-GB"/>
+        </w:rPr>
+        <w:tab/>
+      </w:r>
+      <w:r>
+        <w:rPr>
+          <w:rFonts w:ascii="Consolas" w:eastAsia="Times New Roman" w:hAnsi="Consolas" w:cs="Courier New"/>
+          <w:color w:val="999999"/>
+          <w:sz w:val="21"/>
+          <w:szCs w:val="21"/>
+          <w:lang w:eastAsia="en-GB"/>
+        </w:rPr>
+        <w:tab/>
+      </w:r>
+      <w:r>
+        <w:rPr>
+          <w:rFonts w:ascii="Consolas" w:eastAsia="Times New Roman" w:hAnsi="Consolas" w:cs="Courier New"/>
+          <w:color w:val="999999"/>
+          <w:sz w:val="21"/>
+          <w:szCs w:val="21"/>
+          <w:lang w:eastAsia="en-GB"/>
+        </w:rPr>
         <w:t>};</w:t>
       </w:r>
     </w:p>
